--- a/需求.docx
+++ b/需求.docx
@@ -244,24 +244,27 @@
       <w:pPr>
         <w:widowControl w:val="0"/>
         <w:numPr>
-          <w:numId w:val="0"/>
-        </w:numPr>
-        <w:jc w:val="both"/>
-      </w:pPr>
-    </w:p>
-    <w:p>
-      <w:pPr>
-        <w:widowControl w:val="0"/>
-        <w:numPr>
-          <w:numId w:val="0"/>
-        </w:numPr>
-        <w:jc w:val="both"/>
-      </w:pPr>
-    </w:p>
-    <w:p>
-      <w:pPr>
-        <w:widowControl w:val="0"/>
-        <w:numPr>
+          <w:ilvl w:val="0"/>
+          <w:numId w:val="0"/>
+        </w:numPr>
+        <w:jc w:val="both"/>
+      </w:pPr>
+    </w:p>
+    <w:p>
+      <w:pPr>
+        <w:widowControl w:val="0"/>
+        <w:numPr>
+          <w:ilvl w:val="0"/>
+          <w:numId w:val="0"/>
+        </w:numPr>
+        <w:jc w:val="both"/>
+      </w:pPr>
+    </w:p>
+    <w:p>
+      <w:pPr>
+        <w:widowControl w:val="0"/>
+        <w:numPr>
+          <w:ilvl w:val="0"/>
           <w:numId w:val="0"/>
         </w:numPr>
         <w:pBdr>
@@ -274,61 +277,109 @@
       <w:pPr>
         <w:widowControl w:val="0"/>
         <w:numPr>
-          <w:numId w:val="0"/>
-        </w:numPr>
-        <w:jc w:val="both"/>
-        <w:rPr>
-          <w:rFonts w:hint="eastAsia" w:eastAsia="宋体"/>
-          <w:lang w:val="en-US" w:eastAsia="zh-CN"/>
-        </w:rPr>
-      </w:pPr>
-      <w:bookmarkStart w:id="0" w:name="_GoBack"/>
+          <w:ilvl w:val="0"/>
+          <w:numId w:val="0"/>
+        </w:numPr>
+        <w:jc w:val="both"/>
+        <w:rPr>
+          <w:rFonts w:hint="eastAsia" w:eastAsia="宋体"/>
+          <w:lang w:val="en-US" w:eastAsia="zh-CN"/>
+        </w:rPr>
+      </w:pPr>
+      <w:r>
+        <w:rPr>
+          <w:rFonts w:hint="eastAsia" w:eastAsia="宋体"/>
+          <w:lang w:val="en-US" w:eastAsia="zh-CN"/>
+        </w:rPr>
+        <w:t> 体验店：</w:t>
+      </w:r>
+    </w:p>
+    <w:p>
+      <w:pPr>
+        <w:widowControl w:val="0"/>
+        <w:numPr>
+          <w:ilvl w:val="0"/>
+          <w:numId w:val="0"/>
+        </w:numPr>
+        <w:jc w:val="both"/>
+        <w:rPr>
+          <w:rFonts w:hint="eastAsia" w:eastAsia="宋体"/>
+          <w:lang w:val="en-US" w:eastAsia="zh-CN"/>
+        </w:rPr>
+      </w:pPr>
+      <w:r>
+        <w:rPr>
+          <w:rFonts w:hint="eastAsia" w:eastAsia="宋体"/>
+          <w:lang w:val="en-US" w:eastAsia="zh-CN"/>
+        </w:rPr>
+        <w:t>1、</w:t>
+      </w:r>
+      <w:bookmarkStart w:id="0" w:name="OLE_LINK1"/>
+      <w:r>
+        <w:rPr>
+          <w:rFonts w:hint="eastAsia" w:eastAsia="宋体"/>
+          <w:lang w:val="en-US" w:eastAsia="zh-CN"/>
+        </w:rPr>
+        <w:t>体验店奖金</w:t>
+      </w:r>
       <w:bookmarkEnd w:id="0"/>
       <w:r>
         <w:rPr>
           <w:rFonts w:hint="eastAsia" w:eastAsia="宋体"/>
           <w:lang w:val="en-US" w:eastAsia="zh-CN"/>
         </w:rPr>
-        <w:t> 体验店：</w:t>
-      </w:r>
-    </w:p>
-    <w:p>
-      <w:pPr>
-        <w:widowControl w:val="0"/>
-        <w:numPr>
-          <w:numId w:val="0"/>
-        </w:numPr>
-        <w:jc w:val="both"/>
-        <w:rPr>
-          <w:rFonts w:hint="eastAsia" w:eastAsia="宋体"/>
-          <w:lang w:val="en-US" w:eastAsia="zh-CN"/>
-        </w:rPr>
-      </w:pPr>
-      <w:r>
-        <w:rPr>
-          <w:rFonts w:hint="eastAsia" w:eastAsia="宋体"/>
-          <w:lang w:val="en-US" w:eastAsia="zh-CN"/>
-        </w:rPr>
-        <w:t>1、体验店奖金奖金只有1、2代（无经理以上职位奖励，和代理商奖金参数需要单独分开）</w:t>
-      </w:r>
-    </w:p>
-    <w:p>
-      <w:pPr>
-        <w:widowControl w:val="0"/>
-        <w:numPr>
-          <w:numId w:val="0"/>
-        </w:numPr>
-        <w:jc w:val="both"/>
-        <w:rPr>
-          <w:rFonts w:hint="eastAsia" w:eastAsia="宋体"/>
-          <w:lang w:val="en-US" w:eastAsia="zh-CN"/>
-        </w:rPr>
-      </w:pPr>
-    </w:p>
-    <w:p>
-      <w:pPr>
-        <w:widowControl w:val="0"/>
-        <w:numPr>
+        <w:t>奖励只有1、2代，上、下级都是只有2代奖励（无经理以上职位奖励，和代理商奖金参数需要单独分开，）</w:t>
+      </w:r>
+    </w:p>
+    <w:p>
+      <w:pPr>
+        <w:widowControl w:val="0"/>
+        <w:numPr>
+          <w:ilvl w:val="0"/>
+          <w:numId w:val="0"/>
+        </w:numPr>
+        <w:ind w:firstLine="420" w:firstLineChars="0"/>
+        <w:jc w:val="both"/>
+        <w:rPr>
+          <w:rFonts w:hint="eastAsia" w:eastAsia="宋体"/>
+          <w:lang w:val="en-US" w:eastAsia="zh-CN"/>
+        </w:rPr>
+      </w:pPr>
+      <w:r>
+        <w:rPr>
+          <w:rFonts w:hint="eastAsia" w:eastAsia="宋体"/>
+          <w:lang w:val="en-US" w:eastAsia="zh-CN"/>
+        </w:rPr>
+        <w:t>（1）加盟店A推荐加盟店B     B推加盟店C     C推体验店D      D注册审核通过的时候是B、C才有奖励A没有</w:t>
+      </w:r>
+    </w:p>
+    <w:p>
+      <w:pPr>
+        <w:widowControl w:val="0"/>
+        <w:numPr>
+          <w:ilvl w:val="0"/>
+          <w:numId w:val="0"/>
+        </w:numPr>
+        <w:ind w:firstLine="420" w:firstLineChars="0"/>
+        <w:jc w:val="both"/>
+        <w:rPr>
+          <w:rFonts w:hint="eastAsia" w:eastAsia="宋体"/>
+          <w:lang w:val="en-US" w:eastAsia="zh-CN"/>
+        </w:rPr>
+      </w:pPr>
+      <w:r>
+        <w:rPr>
+          <w:rFonts w:hint="eastAsia" w:eastAsia="宋体"/>
+          <w:lang w:val="en-US" w:eastAsia="zh-CN"/>
+        </w:rPr>
+        <w:t>（2）体验店推加盟店，是拿加盟店的奖励</w:t>
+      </w:r>
+    </w:p>
+    <w:p>
+      <w:pPr>
+        <w:widowControl w:val="0"/>
+        <w:numPr>
+          <w:ilvl w:val="0"/>
           <w:numId w:val="0"/>
         </w:numPr>
         <w:jc w:val="both"/>
@@ -349,6 +400,7 @@
       <w:pPr>
         <w:widowControl w:val="0"/>
         <w:numPr>
+          <w:ilvl w:val="0"/>
           <w:numId w:val="0"/>
         </w:numPr>
         <w:jc w:val="both"/>
@@ -369,27 +421,83 @@
       <w:pPr>
         <w:widowControl w:val="0"/>
         <w:numPr>
-          <w:numId w:val="0"/>
-        </w:numPr>
-        <w:jc w:val="both"/>
-        <w:rPr>
-          <w:rFonts w:hint="eastAsia" w:eastAsia="宋体"/>
-          <w:lang w:val="en-US" w:eastAsia="zh-CN"/>
-        </w:rPr>
-      </w:pPr>
-    </w:p>
-    <w:p>
-      <w:pPr>
-        <w:widowControl w:val="0"/>
-        <w:numPr>
-          <w:numId w:val="0"/>
-        </w:numPr>
-        <w:jc w:val="both"/>
-        <w:rPr>
-          <w:rFonts w:hint="eastAsia" w:eastAsia="宋体"/>
-          <w:lang w:val="en-US" w:eastAsia="zh-CN"/>
-        </w:rPr>
-      </w:pPr>
+          <w:ilvl w:val="0"/>
+          <w:numId w:val="2"/>
+        </w:numPr>
+        <w:ind w:firstLine="420" w:firstLineChars="0"/>
+        <w:jc w:val="both"/>
+        <w:rPr>
+          <w:rFonts w:hint="eastAsia" w:eastAsia="宋体"/>
+          <w:lang w:val="en-US" w:eastAsia="zh-CN"/>
+        </w:rPr>
+      </w:pPr>
+      <w:r>
+        <w:rPr>
+          <w:rFonts w:hint="eastAsia" w:eastAsia="宋体"/>
+          <w:lang w:val="en-US" w:eastAsia="zh-CN"/>
+        </w:rPr>
+        <w:t>体验店升级为加盟店，就跟重新注册一个加盟店是一样</w:t>
+      </w:r>
+    </w:p>
+    <w:p>
+      <w:pPr>
+        <w:widowControl w:val="0"/>
+        <w:numPr>
+          <w:ilvl w:val="0"/>
+          <w:numId w:val="2"/>
+        </w:numPr>
+        <w:ind w:firstLine="420" w:firstLineChars="0"/>
+        <w:jc w:val="both"/>
+        <w:rPr>
+          <w:rFonts w:hint="eastAsia" w:eastAsia="宋体"/>
+          <w:lang w:val="en-US" w:eastAsia="zh-CN"/>
+        </w:rPr>
+      </w:pPr>
+      <w:r>
+        <w:rPr>
+          <w:rFonts w:hint="eastAsia" w:eastAsia="宋体"/>
+          <w:lang w:val="en-US" w:eastAsia="zh-CN"/>
+        </w:rPr>
+        <w:t>部门经理等</w:t>
+      </w:r>
+      <w:bookmarkStart w:id="2" w:name="_GoBack"/>
+      <w:bookmarkEnd w:id="2"/>
+      <w:r>
+        <w:rPr>
+          <w:rFonts w:hint="eastAsia" w:eastAsia="宋体"/>
+          <w:lang w:val="en-US" w:eastAsia="zh-CN"/>
+        </w:rPr>
+        <w:t>职位升级的时候，体验店是不算直推人数的</w:t>
+      </w:r>
+    </w:p>
+    <w:p>
+      <w:pPr>
+        <w:widowControl w:val="0"/>
+        <w:numPr>
+          <w:ilvl w:val="0"/>
+          <w:numId w:val="0"/>
+        </w:numPr>
+        <w:jc w:val="both"/>
+        <w:rPr>
+          <w:rFonts w:hint="eastAsia" w:eastAsia="宋体"/>
+          <w:lang w:val="en-US" w:eastAsia="zh-CN"/>
+        </w:rPr>
+      </w:pPr>
+    </w:p>
+    <w:p>
+      <w:pPr>
+        <w:widowControl w:val="0"/>
+        <w:numPr>
+          <w:ilvl w:val="0"/>
+          <w:numId w:val="0"/>
+        </w:numPr>
+        <w:jc w:val="both"/>
+        <w:rPr>
+          <w:rFonts w:hint="eastAsia" w:eastAsia="宋体"/>
+          <w:lang w:val="en-US" w:eastAsia="zh-CN"/>
+        </w:rPr>
+      </w:pPr>
+      <w:bookmarkStart w:id="1" w:name="OLE_LINK2"/>
       <w:r>
         <w:rPr>
           <w:rFonts w:hint="eastAsia" w:eastAsia="宋体"/>
@@ -398,23 +506,26 @@
         <w:t>3、体验店首页会显示一个字拦（已体验和未体验的选项，只有后台选，最开始注册的都是显示未体验</w:t>
       </w:r>
     </w:p>
-    <w:p>
-      <w:pPr>
-        <w:widowControl w:val="0"/>
-        <w:numPr>
-          <w:numId w:val="0"/>
-        </w:numPr>
-        <w:jc w:val="both"/>
-        <w:rPr>
-          <w:rFonts w:hint="eastAsia" w:eastAsia="宋体"/>
-          <w:lang w:val="en-US" w:eastAsia="zh-CN"/>
-        </w:rPr>
-      </w:pPr>
-    </w:p>
-    <w:p>
-      <w:pPr>
-        <w:widowControl w:val="0"/>
-        <w:numPr>
+    <w:bookmarkEnd w:id="1"/>
+    <w:p>
+      <w:pPr>
+        <w:widowControl w:val="0"/>
+        <w:numPr>
+          <w:ilvl w:val="0"/>
+          <w:numId w:val="0"/>
+        </w:numPr>
+        <w:jc w:val="both"/>
+        <w:rPr>
+          <w:rFonts w:hint="eastAsia" w:eastAsia="宋体"/>
+          <w:lang w:val="en-US" w:eastAsia="zh-CN"/>
+        </w:rPr>
+      </w:pPr>
+    </w:p>
+    <w:p>
+      <w:pPr>
+        <w:widowControl w:val="0"/>
+        <w:numPr>
+          <w:ilvl w:val="0"/>
           <w:numId w:val="0"/>
         </w:numPr>
         <w:jc w:val="both"/>
@@ -435,6 +546,7 @@
       <w:pPr>
         <w:widowControl w:val="0"/>
         <w:numPr>
+          <w:ilvl w:val="0"/>
           <w:numId w:val="0"/>
         </w:numPr>
         <w:jc w:val="both"/>
@@ -455,6 +567,7 @@
       <w:pPr>
         <w:widowControl w:val="0"/>
         <w:numPr>
+          <w:ilvl w:val="0"/>
           <w:numId w:val="0"/>
         </w:numPr>
         <w:jc w:val="both"/>
@@ -475,6 +588,7 @@
       <w:pPr>
         <w:widowControl w:val="0"/>
         <w:numPr>
+          <w:ilvl w:val="0"/>
           <w:numId w:val="0"/>
         </w:numPr>
         <w:jc w:val="both"/>
@@ -495,6 +609,7 @@
       <w:pPr>
         <w:widowControl w:val="0"/>
         <w:numPr>
+          <w:ilvl w:val="0"/>
           <w:numId w:val="0"/>
         </w:numPr>
         <w:jc w:val="both"/>
@@ -515,19 +630,21 @@
       <w:pPr>
         <w:widowControl w:val="0"/>
         <w:numPr>
-          <w:numId w:val="0"/>
-        </w:numPr>
-        <w:jc w:val="both"/>
-        <w:rPr>
-          <w:rFonts w:hint="eastAsia" w:eastAsia="宋体"/>
-          <w:lang w:val="en-US" w:eastAsia="zh-CN"/>
-        </w:rPr>
-      </w:pPr>
-    </w:p>
-    <w:p>
-      <w:pPr>
-        <w:widowControl w:val="0"/>
-        <w:numPr>
+          <w:ilvl w:val="0"/>
+          <w:numId w:val="0"/>
+        </w:numPr>
+        <w:jc w:val="both"/>
+        <w:rPr>
+          <w:rFonts w:hint="eastAsia" w:eastAsia="宋体"/>
+          <w:lang w:val="en-US" w:eastAsia="zh-CN"/>
+        </w:rPr>
+      </w:pPr>
+    </w:p>
+    <w:p>
+      <w:pPr>
+        <w:widowControl w:val="0"/>
+        <w:numPr>
+          <w:ilvl w:val="0"/>
           <w:numId w:val="0"/>
         </w:numPr>
         <w:jc w:val="both"/>
@@ -548,6 +665,7 @@
       <w:pPr>
         <w:widowControl w:val="0"/>
         <w:numPr>
+          <w:ilvl w:val="0"/>
           <w:numId w:val="0"/>
         </w:numPr>
         <w:jc w:val="both"/>
@@ -581,8 +699,23 @@
       <w:lvlJc w:val="left"/>
     </w:lvl>
   </w:abstractNum>
+  <w:abstractNum w:abstractNumId="1">
+    <w:nsid w:val="7DC9442B"/>
+    <w:multiLevelType w:val="singleLevel"/>
+    <w:tmpl w:val="7DC9442B"/>
+    <w:lvl w:ilvl="0" w:tentative="0">
+      <w:start w:val="1"/>
+      <w:numFmt w:val="decimal"/>
+      <w:suff w:val="nothing"/>
+      <w:lvlText w:val="（%1）"/>
+      <w:lvlJc w:val="left"/>
+    </w:lvl>
+  </w:abstractNum>
   <w:num w:numId="1">
     <w:abstractNumId w:val="0"/>
+  </w:num>
+  <w:num w:numId="2">
+    <w:abstractNumId w:val="1"/>
   </w:num>
 </w:numbering>
 </file>

--- a/需求.docx
+++ b/需求.docx
@@ -436,29 +436,7 @@
           <w:rFonts w:hint="eastAsia" w:eastAsia="宋体"/>
           <w:lang w:val="en-US" w:eastAsia="zh-CN"/>
         </w:rPr>
-        <w:t>体验店升级为加盟店，就跟重新注册一个加盟店是一样</w:t>
-      </w:r>
-    </w:p>
-    <w:p>
-      <w:pPr>
-        <w:widowControl w:val="0"/>
-        <w:numPr>
-          <w:ilvl w:val="0"/>
-          <w:numId w:val="2"/>
-        </w:numPr>
-        <w:ind w:firstLine="420" w:firstLineChars="0"/>
-        <w:jc w:val="both"/>
-        <w:rPr>
-          <w:rFonts w:hint="eastAsia" w:eastAsia="宋体"/>
-          <w:lang w:val="en-US" w:eastAsia="zh-CN"/>
-        </w:rPr>
-      </w:pPr>
-      <w:r>
-        <w:rPr>
-          <w:rFonts w:hint="eastAsia" w:eastAsia="宋体"/>
-          <w:lang w:val="en-US" w:eastAsia="zh-CN"/>
-        </w:rPr>
-        <w:t>部门经理等</w:t>
+        <w:t>体验店升级为加盟店，就跟重新注册一个加盟店审核通过</w:t>
       </w:r>
       <w:bookmarkStart w:id="2" w:name="_GoBack"/>
       <w:bookmarkEnd w:id="2"/>
@@ -467,7 +445,29 @@
           <w:rFonts w:hint="eastAsia" w:eastAsia="宋体"/>
           <w:lang w:val="en-US" w:eastAsia="zh-CN"/>
         </w:rPr>
-        <w:t>职位升级的时候，体验店是不算直推人数的</w:t>
+        <w:t>一样</w:t>
+      </w:r>
+    </w:p>
+    <w:p>
+      <w:pPr>
+        <w:widowControl w:val="0"/>
+        <w:numPr>
+          <w:ilvl w:val="0"/>
+          <w:numId w:val="2"/>
+        </w:numPr>
+        <w:ind w:firstLine="420" w:firstLineChars="0"/>
+        <w:jc w:val="both"/>
+        <w:rPr>
+          <w:rFonts w:hint="eastAsia" w:eastAsia="宋体"/>
+          <w:lang w:val="en-US" w:eastAsia="zh-CN"/>
+        </w:rPr>
+      </w:pPr>
+      <w:r>
+        <w:rPr>
+          <w:rFonts w:hint="eastAsia" w:eastAsia="宋体"/>
+          <w:lang w:val="en-US" w:eastAsia="zh-CN"/>
+        </w:rPr>
+        <w:t>部门经理等职位升级的时候，体验店是不算直推人数的</w:t>
       </w:r>
     </w:p>
     <w:p>
@@ -795,7 +795,7 @@
     <w:lsdException w:qFormat="1" w:unhideWhenUsed="0" w:uiPriority="10" w:semiHidden="0" w:name="Title"/>
     <w:lsdException w:uiPriority="99" w:name="Closing"/>
     <w:lsdException w:uiPriority="99" w:name="Signature"/>
-    <w:lsdException w:uiPriority="1" w:name="Default Paragraph Font"/>
+    <w:lsdException w:qFormat="1" w:uiPriority="1" w:name="Default Paragraph Font"/>
     <w:lsdException w:uiPriority="99" w:name="Body Text"/>
     <w:lsdException w:uiPriority="99" w:name="Body Text Indent"/>
     <w:lsdException w:uiPriority="99" w:name="List Continue"/>
@@ -999,6 +999,7 @@
     <w:name w:val="Default Paragraph Font"/>
     <w:semiHidden/>
     <w:unhideWhenUsed/>
+    <w:qFormat/>
     <w:uiPriority w:val="1"/>
   </w:style>
   <w:style w:type="table" w:default="1" w:styleId="3">

--- a/需求.docx
+++ b/需求.docx
@@ -436,244 +436,1238 @@
           <w:rFonts w:hint="eastAsia" w:eastAsia="宋体"/>
           <w:lang w:val="en-US" w:eastAsia="zh-CN"/>
         </w:rPr>
-        <w:t>体验店升级为加盟店，就跟重新注册一个加盟店审核通过</w:t>
+        <w:t>体验店升级为加盟店，就跟重新注册一个加盟店审核通过一样</w:t>
+      </w:r>
+    </w:p>
+    <w:p>
+      <w:pPr>
+        <w:widowControl w:val="0"/>
+        <w:numPr>
+          <w:ilvl w:val="0"/>
+          <w:numId w:val="2"/>
+        </w:numPr>
+        <w:ind w:firstLine="420" w:firstLineChars="0"/>
+        <w:jc w:val="both"/>
+        <w:rPr>
+          <w:rFonts w:hint="eastAsia" w:eastAsia="宋体"/>
+          <w:lang w:val="en-US" w:eastAsia="zh-CN"/>
+        </w:rPr>
+      </w:pPr>
+      <w:r>
+        <w:rPr>
+          <w:rFonts w:hint="eastAsia" w:eastAsia="宋体"/>
+          <w:lang w:val="en-US" w:eastAsia="zh-CN"/>
+        </w:rPr>
+        <w:t>部门经理等职位升级的时候，体验店是不算直推人数的</w:t>
+      </w:r>
+    </w:p>
+    <w:p>
+      <w:pPr>
+        <w:widowControl w:val="0"/>
+        <w:numPr>
+          <w:ilvl w:val="0"/>
+          <w:numId w:val="0"/>
+        </w:numPr>
+        <w:jc w:val="both"/>
+        <w:rPr>
+          <w:rFonts w:hint="eastAsia" w:eastAsia="宋体"/>
+          <w:lang w:val="en-US" w:eastAsia="zh-CN"/>
+        </w:rPr>
+      </w:pPr>
+    </w:p>
+    <w:p>
+      <w:pPr>
+        <w:widowControl w:val="0"/>
+        <w:numPr>
+          <w:ilvl w:val="0"/>
+          <w:numId w:val="0"/>
+        </w:numPr>
+        <w:jc w:val="both"/>
+        <w:rPr>
+          <w:rFonts w:hint="eastAsia" w:eastAsia="宋体"/>
+          <w:lang w:val="en-US" w:eastAsia="zh-CN"/>
+        </w:rPr>
+      </w:pPr>
+      <w:bookmarkStart w:id="1" w:name="OLE_LINK2"/>
+      <w:r>
+        <w:rPr>
+          <w:rFonts w:hint="eastAsia" w:eastAsia="宋体"/>
+          <w:lang w:val="en-US" w:eastAsia="zh-CN"/>
+        </w:rPr>
+        <w:t>3、体验店首页会显示一个字拦（已体验和未体验的选项，只有后台选，最开始注册的都是显示未体验</w:t>
+      </w:r>
+    </w:p>
+    <w:bookmarkEnd w:id="1"/>
+    <w:p>
+      <w:pPr>
+        <w:widowControl w:val="0"/>
+        <w:numPr>
+          <w:ilvl w:val="0"/>
+          <w:numId w:val="0"/>
+        </w:numPr>
+        <w:jc w:val="both"/>
+        <w:rPr>
+          <w:rFonts w:hint="eastAsia" w:eastAsia="宋体"/>
+          <w:lang w:val="en-US" w:eastAsia="zh-CN"/>
+        </w:rPr>
+      </w:pPr>
+    </w:p>
+    <w:p>
+      <w:pPr>
+        <w:widowControl w:val="0"/>
+        <w:numPr>
+          <w:ilvl w:val="0"/>
+          <w:numId w:val="0"/>
+        </w:numPr>
+        <w:jc w:val="both"/>
+        <w:rPr>
+          <w:rFonts w:hint="eastAsia" w:eastAsia="宋体"/>
+          <w:lang w:val="en-US" w:eastAsia="zh-CN"/>
+        </w:rPr>
+      </w:pPr>
+      <w:r>
+        <w:rPr>
+          <w:rFonts w:hint="eastAsia" w:eastAsia="宋体"/>
+          <w:lang w:val="en-US" w:eastAsia="zh-CN"/>
+        </w:rPr>
+        <w:t>4、体验店无法购物</w:t>
+      </w:r>
+    </w:p>
+    <w:p>
+      <w:pPr>
+        <w:widowControl w:val="0"/>
+        <w:numPr>
+          <w:ilvl w:val="0"/>
+          <w:numId w:val="0"/>
+        </w:numPr>
+        <w:jc w:val="both"/>
+        <w:rPr>
+          <w:rFonts w:hint="eastAsia" w:eastAsia="宋体"/>
+          <w:lang w:val="en-US" w:eastAsia="zh-CN"/>
+        </w:rPr>
+      </w:pPr>
+      <w:r>
+        <w:rPr>
+          <w:rFonts w:hint="eastAsia" w:eastAsia="宋体"/>
+          <w:lang w:val="en-US" w:eastAsia="zh-CN"/>
+        </w:rPr>
+        <w:t xml:space="preserve"> </w:t>
+      </w:r>
+    </w:p>
+    <w:p>
+      <w:pPr>
+        <w:widowControl w:val="0"/>
+        <w:numPr>
+          <w:ilvl w:val="0"/>
+          <w:numId w:val="0"/>
+        </w:numPr>
+        <w:jc w:val="both"/>
+        <w:rPr>
+          <w:rFonts w:hint="eastAsia" w:eastAsia="宋体"/>
+          <w:lang w:val="en-US" w:eastAsia="zh-CN"/>
+        </w:rPr>
+      </w:pPr>
+      <w:r>
+        <w:rPr>
+          <w:rFonts w:hint="eastAsia" w:eastAsia="宋体"/>
+          <w:lang w:val="en-US" w:eastAsia="zh-CN"/>
+        </w:rPr>
+        <w:t>二：代理商加盟订单</w:t>
+      </w:r>
+    </w:p>
+    <w:p>
+      <w:pPr>
+        <w:widowControl w:val="0"/>
+        <w:numPr>
+          <w:ilvl w:val="0"/>
+          <w:numId w:val="0"/>
+        </w:numPr>
+        <w:jc w:val="both"/>
+        <w:rPr>
+          <w:rFonts w:hint="eastAsia" w:eastAsia="宋体"/>
+          <w:lang w:val="en-US" w:eastAsia="zh-CN"/>
+        </w:rPr>
+      </w:pPr>
+      <w:r>
+        <w:rPr>
+          <w:rFonts w:hint="eastAsia" w:eastAsia="宋体"/>
+          <w:lang w:val="en-US" w:eastAsia="zh-CN"/>
+        </w:rPr>
+        <w:t>1、每一个代理商加盟后，审核通过够首页在商城订单列表里面都会自动生成一个加盟商产品订单（不需要显示产品）</w:t>
+      </w:r>
+    </w:p>
+    <w:p>
+      <w:pPr>
+        <w:widowControl w:val="0"/>
+        <w:numPr>
+          <w:ilvl w:val="0"/>
+          <w:numId w:val="0"/>
+        </w:numPr>
+        <w:jc w:val="both"/>
+        <w:rPr>
+          <w:rFonts w:hint="eastAsia" w:eastAsia="宋体"/>
+          <w:lang w:val="en-US" w:eastAsia="zh-CN"/>
+        </w:rPr>
+      </w:pPr>
+      <w:r>
+        <w:rPr>
+          <w:rFonts w:hint="eastAsia" w:eastAsia="宋体"/>
+          <w:lang w:val="en-US" w:eastAsia="zh-CN"/>
+        </w:rPr>
+        <w:t>体验店升级为加盟店也会有订单产生</w:t>
+      </w:r>
+    </w:p>
+    <w:p>
+      <w:pPr>
+        <w:widowControl w:val="0"/>
+        <w:numPr>
+          <w:ilvl w:val="0"/>
+          <w:numId w:val="0"/>
+        </w:numPr>
+        <w:jc w:val="both"/>
+        <w:rPr>
+          <w:rFonts w:hint="eastAsia" w:eastAsia="宋体"/>
+          <w:lang w:val="en-US" w:eastAsia="zh-CN"/>
+        </w:rPr>
+      </w:pPr>
+    </w:p>
+    <w:p>
+      <w:pPr>
+        <w:widowControl w:val="0"/>
+        <w:numPr>
+          <w:ilvl w:val="0"/>
+          <w:numId w:val="0"/>
+        </w:numPr>
+        <w:jc w:val="both"/>
+        <w:rPr>
+          <w:rFonts w:hint="eastAsia" w:eastAsia="宋体"/>
+          <w:lang w:val="en-US" w:eastAsia="zh-CN"/>
+        </w:rPr>
+      </w:pPr>
+      <w:r>
+        <w:rPr>
+          <w:rFonts w:hint="eastAsia" w:eastAsia="宋体"/>
+          <w:lang w:val="en-US" w:eastAsia="zh-CN"/>
+        </w:rPr>
+        <w:t>2、加盟店的产品订单需要和商城的订单分开</w:t>
+      </w:r>
+    </w:p>
+    <w:p>
+      <w:pPr>
+        <w:widowControl w:val="0"/>
+        <w:numPr>
+          <w:ilvl w:val="0"/>
+          <w:numId w:val="0"/>
+        </w:numPr>
+        <w:jc w:val="both"/>
+        <w:rPr>
+          <w:rFonts w:hint="eastAsia" w:eastAsia="宋体"/>
+          <w:lang w:val="en-US" w:eastAsia="zh-CN"/>
+        </w:rPr>
+      </w:pPr>
+    </w:p>
+    <w:p>
+      <w:pPr>
+        <w:widowControl w:val="0"/>
+        <w:numPr>
+          <w:ilvl w:val="0"/>
+          <w:numId w:val="0"/>
+        </w:numPr>
+        <w:jc w:val="both"/>
+        <w:rPr>
+          <w:rFonts w:hint="eastAsia" w:eastAsia="宋体"/>
+          <w:lang w:val="en-US" w:eastAsia="zh-CN"/>
+        </w:rPr>
+      </w:pPr>
+    </w:p>
+    <w:p>
+      <w:pPr>
+        <w:widowControl w:val="0"/>
+        <w:numPr>
+          <w:ilvl w:val="0"/>
+          <w:numId w:val="0"/>
+        </w:numPr>
+        <w:jc w:val="both"/>
+        <w:rPr>
+          <w:rFonts w:hint="eastAsia" w:eastAsia="宋体"/>
+          <w:lang w:val="en-US" w:eastAsia="zh-CN"/>
+        </w:rPr>
+      </w:pPr>
+      <w:r>
+        <w:rPr>
+          <w:rFonts w:hint="eastAsia" w:eastAsia="宋体"/>
+          <w:lang w:val="en-US" w:eastAsia="zh-CN"/>
+        </w:rPr>
+        <w:t>--------------------注册协议-------------------</w:t>
+      </w:r>
+    </w:p>
+    <w:p>
+      <w:pPr>
+        <w:widowControl w:val="0"/>
+        <w:numPr>
+          <w:ilvl w:val="0"/>
+          <w:numId w:val="0"/>
+        </w:numPr>
+        <w:jc w:val="both"/>
+        <w:rPr>
+          <w:rFonts w:hint="eastAsia" w:eastAsia="宋体"/>
+          <w:lang w:val="en-US" w:eastAsia="zh-CN"/>
+        </w:rPr>
+      </w:pPr>
+      <w:r>
+        <w:rPr>
+          <w:rFonts w:hint="eastAsia" w:eastAsia="宋体"/>
+          <w:lang w:val="en-US" w:eastAsia="zh-CN"/>
+        </w:rPr>
+        <w:t>公司有权管理和监督合作方对季无痕品牌产品的经销情况。</w:t>
+      </w:r>
+    </w:p>
+    <w:p>
+      <w:pPr>
+        <w:widowControl w:val="0"/>
+        <w:numPr>
+          <w:ilvl w:val="0"/>
+          <w:numId w:val="0"/>
+        </w:numPr>
+        <w:jc w:val="both"/>
+        <w:rPr>
+          <w:rFonts w:hint="eastAsia" w:eastAsia="宋体"/>
+          <w:lang w:val="en-US" w:eastAsia="zh-CN"/>
+        </w:rPr>
+      </w:pPr>
+      <w:r>
+        <w:rPr>
+          <w:rFonts w:hint="eastAsia" w:eastAsia="宋体"/>
+          <w:lang w:val="en-US" w:eastAsia="zh-CN"/>
+        </w:rPr>
+        <w:t>　　公司有权对合作方的不正当经营方法予以警告，严重者取消经销资格，并追究其法律责任。</w:t>
+      </w:r>
+    </w:p>
+    <w:p>
+      <w:pPr>
+        <w:widowControl w:val="0"/>
+        <w:numPr>
+          <w:ilvl w:val="0"/>
+          <w:numId w:val="0"/>
+        </w:numPr>
+        <w:jc w:val="both"/>
+        <w:rPr>
+          <w:rFonts w:hint="eastAsia" w:eastAsia="宋体"/>
+          <w:lang w:val="en-US" w:eastAsia="zh-CN"/>
+        </w:rPr>
+      </w:pPr>
+      <w:r>
+        <w:rPr>
+          <w:rFonts w:hint="eastAsia" w:eastAsia="宋体"/>
+          <w:lang w:val="en-US" w:eastAsia="zh-CN"/>
+        </w:rPr>
+        <w:t>　　公司对合作方在合同以外的经营活动及违法活动不负法律与经济连带责任。</w:t>
+      </w:r>
+    </w:p>
+    <w:p>
+      <w:pPr>
+        <w:widowControl w:val="0"/>
+        <w:numPr>
+          <w:ilvl w:val="0"/>
+          <w:numId w:val="0"/>
+        </w:numPr>
+        <w:jc w:val="both"/>
+        <w:rPr>
+          <w:rFonts w:hint="eastAsia" w:eastAsia="宋体"/>
+          <w:lang w:val="en-US" w:eastAsia="zh-CN"/>
+        </w:rPr>
+      </w:pPr>
+      <w:r>
+        <w:rPr>
+          <w:rFonts w:hint="eastAsia" w:eastAsia="宋体"/>
+          <w:lang w:val="en-US" w:eastAsia="zh-CN"/>
+        </w:rPr>
+        <w:t>　　公司有权对合作方的正常运作中各经营项目的实施情况进行核实（特别是产品的批发，零售价格及库存）。</w:t>
+      </w:r>
+    </w:p>
+    <w:p>
+      <w:pPr>
+        <w:widowControl w:val="0"/>
+        <w:numPr>
+          <w:ilvl w:val="0"/>
+          <w:numId w:val="0"/>
+        </w:numPr>
+        <w:jc w:val="both"/>
+        <w:rPr>
+          <w:rFonts w:hint="eastAsia" w:eastAsia="宋体"/>
+          <w:lang w:val="en-US" w:eastAsia="zh-CN"/>
+        </w:rPr>
+      </w:pPr>
+      <w:r>
+        <w:rPr>
+          <w:rFonts w:hint="eastAsia" w:eastAsia="宋体"/>
+          <w:lang w:val="en-US" w:eastAsia="zh-CN"/>
+        </w:rPr>
+        <w:t>　　公司有权要求合作方遵循公司统一的经营管理模式及vi标准。</w:t>
+      </w:r>
+    </w:p>
+    <w:p>
+      <w:pPr>
+        <w:widowControl w:val="0"/>
+        <w:numPr>
+          <w:ilvl w:val="0"/>
+          <w:numId w:val="0"/>
+        </w:numPr>
+        <w:jc w:val="both"/>
+        <w:rPr>
+          <w:rFonts w:hint="eastAsia" w:eastAsia="宋体"/>
+          <w:lang w:val="en-US" w:eastAsia="zh-CN"/>
+        </w:rPr>
+      </w:pPr>
+      <w:r>
+        <w:rPr>
+          <w:rFonts w:hint="eastAsia" w:eastAsia="宋体"/>
+          <w:lang w:val="en-US" w:eastAsia="zh-CN"/>
+        </w:rPr>
+        <w:t>二、公司的义务</w:t>
+      </w:r>
+    </w:p>
+    <w:p>
+      <w:pPr>
+        <w:widowControl w:val="0"/>
+        <w:numPr>
+          <w:ilvl w:val="0"/>
+          <w:numId w:val="0"/>
+        </w:numPr>
+        <w:jc w:val="both"/>
+        <w:rPr>
+          <w:rFonts w:hint="eastAsia" w:eastAsia="宋体"/>
+          <w:lang w:val="en-US" w:eastAsia="zh-CN"/>
+        </w:rPr>
+      </w:pPr>
+      <w:r>
+        <w:rPr>
+          <w:rFonts w:hint="eastAsia" w:eastAsia="宋体"/>
+          <w:lang w:val="en-US" w:eastAsia="zh-CN"/>
+        </w:rPr>
+        <w:t>　　公司有义务协助合作方在本合同指定区域内建立完整的经销网络体系。</w:t>
+      </w:r>
+    </w:p>
+    <w:p>
+      <w:pPr>
+        <w:widowControl w:val="0"/>
+        <w:numPr>
+          <w:ilvl w:val="0"/>
+          <w:numId w:val="0"/>
+        </w:numPr>
+        <w:jc w:val="both"/>
+        <w:rPr>
+          <w:rFonts w:hint="eastAsia" w:eastAsia="宋体"/>
+          <w:lang w:val="en-US" w:eastAsia="zh-CN"/>
+        </w:rPr>
+      </w:pPr>
+      <w:r>
+        <w:rPr>
+          <w:rFonts w:hint="eastAsia" w:eastAsia="宋体"/>
+          <w:lang w:val="en-US" w:eastAsia="zh-CN"/>
+        </w:rPr>
+        <w:t>　　公司向合作方提供季无痕品牌标识产品及vi标准并协助合作方培训销售人员。</w:t>
+      </w:r>
+    </w:p>
+    <w:p>
+      <w:pPr>
+        <w:widowControl w:val="0"/>
+        <w:numPr>
+          <w:ilvl w:val="0"/>
+          <w:numId w:val="0"/>
+        </w:numPr>
+        <w:jc w:val="both"/>
+        <w:rPr>
+          <w:rFonts w:hint="eastAsia" w:eastAsia="宋体"/>
+          <w:lang w:val="en-US" w:eastAsia="zh-CN"/>
+        </w:rPr>
+      </w:pPr>
+      <w:r>
+        <w:rPr>
+          <w:rFonts w:hint="eastAsia" w:eastAsia="宋体"/>
+          <w:lang w:val="en-US" w:eastAsia="zh-CN"/>
+        </w:rPr>
+        <w:t>　　公司在合作方区域中的各类宣传活动应在相关方面体现合作方的名称，标识，地址，依靠品牌日益提升的企业形象树立提升合作方的知名度及企业形象。</w:t>
+      </w:r>
+    </w:p>
+    <w:p>
+      <w:pPr>
+        <w:widowControl w:val="0"/>
+        <w:numPr>
+          <w:ilvl w:val="0"/>
+          <w:numId w:val="0"/>
+        </w:numPr>
+        <w:jc w:val="both"/>
+        <w:rPr>
+          <w:rFonts w:hint="eastAsia" w:eastAsia="宋体"/>
+          <w:lang w:val="en-US" w:eastAsia="zh-CN"/>
+        </w:rPr>
+      </w:pPr>
+      <w:r>
+        <w:rPr>
+          <w:rFonts w:hint="eastAsia" w:eastAsia="宋体"/>
+          <w:lang w:val="en-US" w:eastAsia="zh-CN"/>
+        </w:rPr>
+        <w:t>　　公司承担产品质量责任，实行在保质期内因产品质量出现的问题，有公司承担。</w:t>
+      </w:r>
+    </w:p>
+    <w:p>
+      <w:pPr>
+        <w:widowControl w:val="0"/>
+        <w:numPr>
+          <w:ilvl w:val="0"/>
+          <w:numId w:val="0"/>
+        </w:numPr>
+        <w:jc w:val="both"/>
+        <w:rPr>
+          <w:rFonts w:hint="eastAsia" w:eastAsia="宋体"/>
+          <w:lang w:val="en-US" w:eastAsia="zh-CN"/>
+        </w:rPr>
+      </w:pPr>
+      <w:r>
+        <w:rPr>
+          <w:rFonts w:hint="eastAsia" w:eastAsia="宋体"/>
+          <w:lang w:val="en-US" w:eastAsia="zh-CN"/>
+        </w:rPr>
+        <w:t>　　公司以不断完善和先进的资讯手段为合作方提供相关信息的服务。</w:t>
+      </w:r>
+    </w:p>
+    <w:p>
+      <w:pPr>
+        <w:widowControl w:val="0"/>
+        <w:numPr>
+          <w:ilvl w:val="0"/>
+          <w:numId w:val="0"/>
+        </w:numPr>
+        <w:jc w:val="both"/>
+        <w:rPr>
+          <w:rFonts w:hint="eastAsia" w:eastAsia="宋体"/>
+          <w:lang w:val="en-US" w:eastAsia="zh-CN"/>
+        </w:rPr>
+      </w:pPr>
+      <w:r>
+        <w:rPr>
+          <w:rFonts w:hint="eastAsia" w:eastAsia="宋体"/>
+          <w:lang w:val="en-US" w:eastAsia="zh-CN"/>
+        </w:rPr>
+        <w:t>　　公司视合作方在经销地区的具体发展情况予以适度的广告等方面的支持及派市场管理人员到合作方所在地协助开展相关工作。</w:t>
+      </w:r>
+    </w:p>
+    <w:p>
+      <w:pPr>
+        <w:widowControl w:val="0"/>
+        <w:numPr>
+          <w:ilvl w:val="0"/>
+          <w:numId w:val="0"/>
+        </w:numPr>
+        <w:jc w:val="both"/>
+        <w:rPr>
+          <w:rFonts w:hint="eastAsia" w:eastAsia="宋体"/>
+          <w:lang w:val="en-US" w:eastAsia="zh-CN"/>
+        </w:rPr>
+      </w:pPr>
+      <w:r>
+        <w:rPr>
+          <w:rFonts w:hint="eastAsia" w:eastAsia="宋体"/>
+          <w:lang w:val="en-US" w:eastAsia="zh-CN"/>
+        </w:rPr>
+        <w:t>　　公司竭诚为合作方提供市场支援和管理调控及对外协调支持。</w:t>
+      </w:r>
+    </w:p>
+    <w:p>
+      <w:pPr>
+        <w:widowControl w:val="0"/>
+        <w:numPr>
+          <w:ilvl w:val="0"/>
+          <w:numId w:val="0"/>
+        </w:numPr>
+        <w:jc w:val="both"/>
+        <w:rPr>
+          <w:rFonts w:hint="eastAsia" w:eastAsia="宋体"/>
+          <w:lang w:val="en-US" w:eastAsia="zh-CN"/>
+        </w:rPr>
+      </w:pPr>
+      <w:r>
+        <w:rPr>
+          <w:rFonts w:hint="eastAsia" w:eastAsia="宋体"/>
+          <w:lang w:val="en-US" w:eastAsia="zh-CN"/>
+        </w:rPr>
+        <w:t>　　合同一经双方盖章签字后生效，公司将授予合作方授权经销书与经销牌。</w:t>
+      </w:r>
+    </w:p>
+    <w:p>
+      <w:pPr>
+        <w:widowControl w:val="0"/>
+        <w:numPr>
+          <w:ilvl w:val="0"/>
+          <w:numId w:val="0"/>
+        </w:numPr>
+        <w:jc w:val="both"/>
+        <w:rPr>
+          <w:rFonts w:hint="eastAsia" w:eastAsia="宋体"/>
+          <w:lang w:val="en-US" w:eastAsia="zh-CN"/>
+        </w:rPr>
+      </w:pPr>
+      <w:r>
+        <w:rPr>
+          <w:rFonts w:hint="eastAsia" w:eastAsia="宋体"/>
+          <w:lang w:val="en-US" w:eastAsia="zh-CN"/>
+        </w:rPr>
+        <w:t>三、合作方的权利</w:t>
+      </w:r>
+    </w:p>
+    <w:p>
+      <w:pPr>
+        <w:widowControl w:val="0"/>
+        <w:numPr>
+          <w:ilvl w:val="0"/>
+          <w:numId w:val="0"/>
+        </w:numPr>
+        <w:jc w:val="both"/>
+        <w:rPr>
+          <w:rFonts w:hint="eastAsia" w:eastAsia="宋体"/>
+          <w:lang w:val="en-US" w:eastAsia="zh-CN"/>
+        </w:rPr>
+      </w:pPr>
+      <w:r>
+        <w:rPr>
+          <w:rFonts w:hint="eastAsia" w:eastAsia="宋体"/>
+          <w:lang w:val="en-US" w:eastAsia="zh-CN"/>
+        </w:rPr>
+        <w:t>　　合作方有权依照公司有关（统一）规定发展季无痕品牌产品分销市场而开发终端经销商，推广系列产品。</w:t>
+      </w:r>
+    </w:p>
+    <w:p>
+      <w:pPr>
+        <w:widowControl w:val="0"/>
+        <w:numPr>
+          <w:ilvl w:val="0"/>
+          <w:numId w:val="0"/>
+        </w:numPr>
+        <w:jc w:val="both"/>
+        <w:rPr>
+          <w:rFonts w:hint="eastAsia" w:eastAsia="宋体"/>
+          <w:lang w:val="en-US" w:eastAsia="zh-CN"/>
+        </w:rPr>
+      </w:pPr>
+      <w:r>
+        <w:rPr>
+          <w:rFonts w:hint="eastAsia" w:eastAsia="宋体"/>
+          <w:lang w:val="en-US" w:eastAsia="zh-CN"/>
+        </w:rPr>
+        <w:t>　　合作方有权获得公司的资讯系统的支持。</w:t>
+      </w:r>
+    </w:p>
+    <w:p>
+      <w:pPr>
+        <w:widowControl w:val="0"/>
+        <w:numPr>
+          <w:ilvl w:val="0"/>
+          <w:numId w:val="0"/>
+        </w:numPr>
+        <w:jc w:val="both"/>
+        <w:rPr>
+          <w:rFonts w:hint="eastAsia" w:eastAsia="宋体"/>
+          <w:lang w:val="en-US" w:eastAsia="zh-CN"/>
+        </w:rPr>
+      </w:pPr>
+      <w:r>
+        <w:rPr>
+          <w:rFonts w:hint="eastAsia" w:eastAsia="宋体"/>
+          <w:lang w:val="en-US" w:eastAsia="zh-CN"/>
+        </w:rPr>
+        <w:t>　　合作方有权获得公司在产品经销及市场宣传广告上的规定的统一大支持。</w:t>
+      </w:r>
+    </w:p>
+    <w:p>
+      <w:pPr>
+        <w:widowControl w:val="0"/>
+        <w:numPr>
+          <w:ilvl w:val="0"/>
+          <w:numId w:val="0"/>
+        </w:numPr>
+        <w:jc w:val="both"/>
+        <w:rPr>
+          <w:rFonts w:hint="eastAsia" w:eastAsia="宋体"/>
+          <w:lang w:val="en-US" w:eastAsia="zh-CN"/>
+        </w:rPr>
+      </w:pPr>
+      <w:r>
+        <w:rPr>
+          <w:rFonts w:hint="eastAsia" w:eastAsia="宋体"/>
+          <w:lang w:val="en-US" w:eastAsia="zh-CN"/>
+        </w:rPr>
+        <w:t>　　合作方有权要求公司在日常管理中的专业服务。</w:t>
+      </w:r>
+    </w:p>
+    <w:p>
+      <w:pPr>
+        <w:widowControl w:val="0"/>
+        <w:numPr>
+          <w:ilvl w:val="0"/>
+          <w:numId w:val="0"/>
+        </w:numPr>
+        <w:jc w:val="both"/>
+        <w:rPr>
+          <w:rFonts w:hint="eastAsia" w:eastAsia="宋体"/>
+          <w:lang w:val="en-US" w:eastAsia="zh-CN"/>
+        </w:rPr>
+      </w:pPr>
+      <w:r>
+        <w:rPr>
+          <w:rFonts w:hint="eastAsia" w:eastAsia="宋体"/>
+          <w:lang w:val="en-US" w:eastAsia="zh-CN"/>
+        </w:rPr>
+        <w:t>　　针对指定区域内的具体情况，合作方对公司有关经营管理制度规范有调整建议权。</w:t>
+      </w:r>
+    </w:p>
+    <w:p>
+      <w:pPr>
+        <w:widowControl w:val="0"/>
+        <w:numPr>
+          <w:ilvl w:val="0"/>
+          <w:numId w:val="0"/>
+        </w:numPr>
+        <w:jc w:val="both"/>
+        <w:rPr>
+          <w:rFonts w:hint="eastAsia" w:eastAsia="宋体"/>
+          <w:lang w:val="en-US" w:eastAsia="zh-CN"/>
+        </w:rPr>
+      </w:pPr>
+      <w:r>
+        <w:rPr>
+          <w:rFonts w:hint="eastAsia" w:eastAsia="宋体"/>
+          <w:lang w:val="en-US" w:eastAsia="zh-CN"/>
+        </w:rPr>
+        <w:t>四、 合作方的义务</w:t>
+      </w:r>
+    </w:p>
+    <w:p>
+      <w:pPr>
+        <w:widowControl w:val="0"/>
+        <w:numPr>
+          <w:ilvl w:val="0"/>
+          <w:numId w:val="0"/>
+        </w:numPr>
+        <w:jc w:val="both"/>
+        <w:rPr>
+          <w:rFonts w:hint="eastAsia" w:eastAsia="宋体"/>
+          <w:lang w:val="en-US" w:eastAsia="zh-CN"/>
+        </w:rPr>
+      </w:pPr>
+      <w:r>
+        <w:rPr>
+          <w:rFonts w:hint="eastAsia" w:eastAsia="宋体"/>
+          <w:lang w:val="en-US" w:eastAsia="zh-CN"/>
+        </w:rPr>
+        <w:t xml:space="preserve">        合作方需负责公司老师下店的路费及食宿费；</w:t>
+      </w:r>
+    </w:p>
+    <w:p>
+      <w:pPr>
+        <w:widowControl w:val="0"/>
+        <w:numPr>
+          <w:ilvl w:val="0"/>
+          <w:numId w:val="0"/>
+        </w:numPr>
+        <w:jc w:val="both"/>
+        <w:rPr>
+          <w:rFonts w:hint="eastAsia" w:eastAsia="宋体"/>
+          <w:lang w:val="en-US" w:eastAsia="zh-CN"/>
+        </w:rPr>
+      </w:pPr>
+      <w:r>
+        <w:rPr>
+          <w:rFonts w:hint="eastAsia" w:eastAsia="宋体"/>
+          <w:lang w:val="en-US" w:eastAsia="zh-CN"/>
+        </w:rPr>
+        <w:t>　　合作方须遵守公司的有关销售制度及规章，接受公司的监督。</w:t>
+      </w:r>
+    </w:p>
+    <w:p>
+      <w:pPr>
+        <w:widowControl w:val="0"/>
+        <w:numPr>
+          <w:ilvl w:val="0"/>
+          <w:numId w:val="0"/>
+        </w:numPr>
+        <w:jc w:val="both"/>
+        <w:rPr>
+          <w:rFonts w:hint="eastAsia" w:eastAsia="宋体"/>
+          <w:lang w:val="en-US" w:eastAsia="zh-CN"/>
+        </w:rPr>
+      </w:pPr>
+      <w:r>
+        <w:rPr>
+          <w:rFonts w:hint="eastAsia" w:eastAsia="宋体"/>
+          <w:lang w:val="en-US" w:eastAsia="zh-CN"/>
+        </w:rPr>
+        <w:t>　　合作方确保经营场地中的公司产品摆放突出，有关人员及资金等经营条件投入的稳定与待续。</w:t>
+      </w:r>
+    </w:p>
+    <w:p>
+      <w:pPr>
+        <w:widowControl w:val="0"/>
+        <w:numPr>
+          <w:ilvl w:val="0"/>
+          <w:numId w:val="0"/>
+        </w:numPr>
+        <w:jc w:val="both"/>
+        <w:rPr>
+          <w:rFonts w:hint="eastAsia" w:eastAsia="宋体"/>
+          <w:lang w:val="en-US" w:eastAsia="zh-CN"/>
+        </w:rPr>
+      </w:pPr>
+      <w:r>
+        <w:rPr>
+          <w:rFonts w:hint="eastAsia" w:eastAsia="宋体"/>
+          <w:lang w:val="en-US" w:eastAsia="zh-CN"/>
+        </w:rPr>
+        <w:t>　　保护公司的品牌形象，商标及其经营管理制度和规范不受侵犯，在发生此类现象和行为时，协助公司</w:t>
+      </w:r>
+    </w:p>
+    <w:p>
+      <w:pPr>
+        <w:widowControl w:val="0"/>
+        <w:numPr>
+          <w:ilvl w:val="0"/>
+          <w:numId w:val="0"/>
+        </w:numPr>
+        <w:jc w:val="both"/>
+        <w:rPr>
+          <w:rFonts w:hint="eastAsia" w:eastAsia="宋体"/>
+          <w:lang w:val="en-US" w:eastAsia="zh-CN"/>
+        </w:rPr>
+      </w:pPr>
+      <w:r>
+        <w:rPr>
+          <w:rFonts w:hint="eastAsia" w:eastAsia="宋体"/>
+          <w:lang w:val="en-US" w:eastAsia="zh-CN"/>
+        </w:rPr>
+        <w:t xml:space="preserve">        完成法律和其他形式的措施办法。</w:t>
+      </w:r>
+    </w:p>
+    <w:p>
+      <w:pPr>
+        <w:widowControl w:val="0"/>
+        <w:numPr>
+          <w:ilvl w:val="0"/>
+          <w:numId w:val="0"/>
+        </w:numPr>
+        <w:jc w:val="both"/>
+        <w:rPr>
+          <w:rFonts w:hint="eastAsia" w:eastAsia="宋体"/>
+          <w:lang w:val="en-US" w:eastAsia="zh-CN"/>
+        </w:rPr>
+      </w:pPr>
+      <w:r>
+        <w:rPr>
+          <w:rFonts w:hint="eastAsia" w:eastAsia="宋体"/>
+          <w:lang w:val="en-US" w:eastAsia="zh-CN"/>
+        </w:rPr>
+        <w:t>未经公司许可，合作方不得将经销权及公司的产品提供给第三方或以外其他行业。</w:t>
+      </w:r>
+    </w:p>
+    <w:p>
+      <w:pPr>
+        <w:widowControl w:val="0"/>
+        <w:numPr>
+          <w:ilvl w:val="0"/>
+          <w:numId w:val="0"/>
+        </w:numPr>
+        <w:jc w:val="both"/>
+        <w:rPr>
+          <w:rFonts w:hint="eastAsia" w:eastAsia="宋体"/>
+          <w:lang w:val="en-US" w:eastAsia="zh-CN"/>
+        </w:rPr>
+      </w:pPr>
+      <w:r>
+        <w:rPr>
+          <w:rFonts w:hint="eastAsia" w:eastAsia="宋体"/>
+          <w:lang w:val="en-US" w:eastAsia="zh-CN"/>
+        </w:rPr>
+        <w:t>　　合作方须定期准确，全面地向公司提供产品及其他促销品的进、销、存报表及其他市场信息。</w:t>
+      </w:r>
+    </w:p>
+    <w:p>
+      <w:pPr>
+        <w:widowControl w:val="0"/>
+        <w:numPr>
+          <w:ilvl w:val="0"/>
+          <w:numId w:val="0"/>
+        </w:numPr>
+        <w:jc w:val="both"/>
+        <w:rPr>
+          <w:rFonts w:hint="eastAsia" w:eastAsia="宋体"/>
+          <w:lang w:val="en-US" w:eastAsia="zh-CN"/>
+        </w:rPr>
+      </w:pPr>
+      <w:r>
+        <w:rPr>
+          <w:rFonts w:hint="eastAsia" w:eastAsia="宋体"/>
+          <w:lang w:val="en-US" w:eastAsia="zh-CN"/>
+        </w:rPr>
+        <w:t>　　合作方不得经营与公司同类，价格大致相同的竞争性产品。</w:t>
+      </w:r>
+    </w:p>
+    <w:p>
+      <w:pPr>
+        <w:widowControl w:val="0"/>
+        <w:numPr>
+          <w:ilvl w:val="0"/>
+          <w:numId w:val="0"/>
+        </w:numPr>
+        <w:jc w:val="both"/>
+        <w:rPr>
+          <w:rFonts w:hint="eastAsia" w:eastAsia="宋体"/>
+          <w:lang w:val="en-US" w:eastAsia="zh-CN"/>
+        </w:rPr>
+      </w:pPr>
+      <w:r>
+        <w:rPr>
+          <w:rFonts w:hint="eastAsia" w:eastAsia="宋体"/>
+          <w:lang w:val="en-US" w:eastAsia="zh-CN"/>
+        </w:rPr>
+        <w:t xml:space="preserve"> </w:t>
+      </w:r>
+    </w:p>
+    <w:p>
+      <w:pPr>
+        <w:widowControl w:val="0"/>
+        <w:numPr>
+          <w:ilvl w:val="0"/>
+          <w:numId w:val="0"/>
+        </w:numPr>
+        <w:jc w:val="both"/>
+        <w:rPr>
+          <w:rFonts w:hint="eastAsia" w:eastAsia="宋体"/>
+          <w:lang w:val="en-US" w:eastAsia="zh-CN"/>
+        </w:rPr>
+      </w:pPr>
+      <w:r>
+        <w:rPr>
+          <w:rFonts w:hint="eastAsia" w:eastAsia="宋体"/>
+          <w:lang w:val="en-US" w:eastAsia="zh-CN"/>
+        </w:rPr>
+        <w:t>五、违约责任</w:t>
+      </w:r>
+    </w:p>
+    <w:p>
+      <w:pPr>
+        <w:widowControl w:val="0"/>
+        <w:numPr>
+          <w:ilvl w:val="0"/>
+          <w:numId w:val="0"/>
+        </w:numPr>
+        <w:jc w:val="both"/>
+        <w:rPr>
+          <w:rFonts w:hint="eastAsia" w:eastAsia="宋体"/>
+          <w:lang w:val="en-US" w:eastAsia="zh-CN"/>
+        </w:rPr>
+      </w:pPr>
+      <w:r>
+        <w:rPr>
+          <w:rFonts w:hint="eastAsia" w:eastAsia="宋体"/>
+          <w:lang w:val="en-US" w:eastAsia="zh-CN"/>
+        </w:rPr>
+        <w:t>　　出现以下情况之一者，公司视情节轻重，对经销商给予取消返利30％－60％的处罚。</w:t>
+      </w:r>
+    </w:p>
+    <w:p>
+      <w:pPr>
+        <w:widowControl w:val="0"/>
+        <w:numPr>
+          <w:ilvl w:val="0"/>
+          <w:numId w:val="0"/>
+        </w:numPr>
+        <w:jc w:val="both"/>
+        <w:rPr>
+          <w:rFonts w:hint="eastAsia" w:eastAsia="宋体"/>
+          <w:lang w:val="en-US" w:eastAsia="zh-CN"/>
+        </w:rPr>
+      </w:pPr>
+      <w:r>
+        <w:rPr>
+          <w:rFonts w:hint="eastAsia" w:eastAsia="宋体"/>
+          <w:lang w:val="en-US" w:eastAsia="zh-CN"/>
+        </w:rPr>
+        <w:t>　　1．对公司采取不合作态度或者有损害公司产品信誉行为时；</w:t>
+      </w:r>
+    </w:p>
+    <w:p>
+      <w:pPr>
+        <w:widowControl w:val="0"/>
+        <w:numPr>
+          <w:ilvl w:val="0"/>
+          <w:numId w:val="0"/>
+        </w:numPr>
+        <w:jc w:val="both"/>
+        <w:rPr>
+          <w:rFonts w:hint="eastAsia" w:eastAsia="宋体"/>
+          <w:lang w:val="en-US" w:eastAsia="zh-CN"/>
+        </w:rPr>
+      </w:pPr>
+      <w:r>
+        <w:rPr>
+          <w:rFonts w:hint="eastAsia" w:eastAsia="宋体"/>
+          <w:lang w:val="en-US" w:eastAsia="zh-CN"/>
+        </w:rPr>
+        <w:t>　　2．违反保密义务，导致公司一般损失的；</w:t>
+      </w:r>
+    </w:p>
+    <w:p>
+      <w:pPr>
+        <w:widowControl w:val="0"/>
+        <w:numPr>
+          <w:ilvl w:val="0"/>
+          <w:numId w:val="0"/>
+        </w:numPr>
+        <w:jc w:val="both"/>
+        <w:rPr>
+          <w:rFonts w:hint="eastAsia" w:eastAsia="宋体"/>
+          <w:lang w:val="en-US" w:eastAsia="zh-CN"/>
+        </w:rPr>
+      </w:pPr>
+      <w:r>
+        <w:rPr>
+          <w:rFonts w:hint="eastAsia" w:eastAsia="宋体"/>
+          <w:lang w:val="en-US" w:eastAsia="zh-CN"/>
+        </w:rPr>
+        <w:t>　　3．未按公司有关规定和本制度进行业务技术运作和处理的。</w:t>
+      </w:r>
+    </w:p>
+    <w:p>
+      <w:pPr>
+        <w:widowControl w:val="0"/>
+        <w:numPr>
+          <w:ilvl w:val="0"/>
+          <w:numId w:val="0"/>
+        </w:numPr>
+        <w:jc w:val="both"/>
+        <w:rPr>
+          <w:rFonts w:hint="eastAsia" w:eastAsia="宋体"/>
+          <w:lang w:val="en-US" w:eastAsia="zh-CN"/>
+        </w:rPr>
+      </w:pPr>
+      <w:r>
+        <w:rPr>
+          <w:rFonts w:hint="eastAsia" w:eastAsia="宋体"/>
+          <w:lang w:val="en-US" w:eastAsia="zh-CN"/>
+        </w:rPr>
+        <w:t>　　本条所称“一般损失”，是指损害公司商誉等价值，但不足以影响公司形象及产品形象的；或者经济利益损失在1000元以下的；或者将本合同的内容透露给第三方，但人数不少于2人，或者违反公司的保密制度，透露机密级以下的相关资讯及商业信息的。</w:t>
+      </w:r>
+    </w:p>
+    <w:p>
+      <w:pPr>
+        <w:widowControl w:val="0"/>
+        <w:numPr>
+          <w:ilvl w:val="0"/>
+          <w:numId w:val="0"/>
+        </w:numPr>
+        <w:jc w:val="both"/>
+        <w:rPr>
+          <w:rFonts w:hint="eastAsia" w:eastAsia="宋体"/>
+          <w:lang w:val="en-US" w:eastAsia="zh-CN"/>
+        </w:rPr>
+      </w:pPr>
+      <w:r>
+        <w:rPr>
+          <w:rFonts w:hint="eastAsia" w:eastAsia="宋体"/>
+          <w:lang w:val="en-US" w:eastAsia="zh-CN"/>
+        </w:rPr>
+        <w:t>　　出现以下情况之一者，公司将提前30天以书面形式通知，对经销商给予吊销资格的处罚：</w:t>
+      </w:r>
+    </w:p>
+    <w:p>
+      <w:pPr>
+        <w:widowControl w:val="0"/>
+        <w:numPr>
+          <w:ilvl w:val="0"/>
+          <w:numId w:val="0"/>
+        </w:numPr>
+        <w:jc w:val="both"/>
+        <w:rPr>
+          <w:rFonts w:hint="eastAsia" w:eastAsia="宋体"/>
+          <w:lang w:val="en-US" w:eastAsia="zh-CN"/>
+        </w:rPr>
+      </w:pPr>
+      <w:r>
+        <w:rPr>
+          <w:rFonts w:hint="eastAsia" w:eastAsia="宋体"/>
+          <w:lang w:val="en-US" w:eastAsia="zh-CN"/>
+        </w:rPr>
+        <w:t>　　1．从加盟之日起连续三个月没有任何公司的回货返款，三个月后每月未按要求定一套产品情况；</w:t>
+      </w:r>
+    </w:p>
+    <w:p>
+      <w:pPr>
+        <w:widowControl w:val="0"/>
+        <w:numPr>
+          <w:ilvl w:val="0"/>
+          <w:numId w:val="0"/>
+        </w:numPr>
+        <w:jc w:val="both"/>
+        <w:rPr>
+          <w:rFonts w:hint="eastAsia" w:eastAsia="宋体"/>
+          <w:lang w:val="en-US" w:eastAsia="zh-CN"/>
+        </w:rPr>
+      </w:pPr>
+      <w:r>
+        <w:rPr>
+          <w:rFonts w:hint="eastAsia" w:eastAsia="宋体"/>
+          <w:lang w:val="en-US" w:eastAsia="zh-CN"/>
+        </w:rPr>
+        <w:t>　　2．对公司采取不合作态度或者有损害公司产品信誉行为，情节严重的；</w:t>
+      </w:r>
+    </w:p>
+    <w:p>
+      <w:pPr>
+        <w:widowControl w:val="0"/>
+        <w:numPr>
+          <w:ilvl w:val="0"/>
+          <w:numId w:val="0"/>
+        </w:numPr>
+        <w:jc w:val="both"/>
+        <w:rPr>
+          <w:rFonts w:hint="eastAsia" w:eastAsia="宋体"/>
+          <w:lang w:val="en-US" w:eastAsia="zh-CN"/>
+        </w:rPr>
+      </w:pPr>
+      <w:r>
+        <w:rPr>
+          <w:rFonts w:hint="eastAsia" w:eastAsia="宋体"/>
+          <w:lang w:val="en-US" w:eastAsia="zh-CN"/>
+        </w:rPr>
+        <w:t>　　4．出现技术服务失控导致重大质量事故的；</w:t>
+      </w:r>
+    </w:p>
+    <w:p>
+      <w:pPr>
+        <w:widowControl w:val="0"/>
+        <w:numPr>
+          <w:ilvl w:val="0"/>
+          <w:numId w:val="0"/>
+        </w:numPr>
+        <w:jc w:val="both"/>
+        <w:rPr>
+          <w:rFonts w:hint="eastAsia" w:eastAsia="宋体"/>
+          <w:lang w:val="en-US" w:eastAsia="zh-CN"/>
+        </w:rPr>
+      </w:pPr>
+      <w:r>
+        <w:rPr>
+          <w:rFonts w:hint="eastAsia" w:eastAsia="宋体"/>
+          <w:lang w:val="en-US" w:eastAsia="zh-CN"/>
+        </w:rPr>
+        <w:t>　　5．未经公司同意，代理销售与公司产品相类似产品的；</w:t>
+      </w:r>
+    </w:p>
+    <w:p>
+      <w:pPr>
+        <w:widowControl w:val="0"/>
+        <w:numPr>
+          <w:ilvl w:val="0"/>
+          <w:numId w:val="0"/>
+        </w:numPr>
+        <w:jc w:val="both"/>
+        <w:rPr>
+          <w:rFonts w:hint="eastAsia" w:eastAsia="宋体"/>
+          <w:lang w:val="en-US" w:eastAsia="zh-CN"/>
+        </w:rPr>
+      </w:pPr>
+      <w:r>
+        <w:rPr>
+          <w:rFonts w:hint="eastAsia" w:eastAsia="宋体"/>
+          <w:lang w:val="en-US" w:eastAsia="zh-CN"/>
+        </w:rPr>
+        <w:t>　　6．违反保密义务，导致公司重大损失的；</w:t>
+      </w:r>
+    </w:p>
+    <w:p>
+      <w:pPr>
+        <w:widowControl w:val="0"/>
+        <w:numPr>
+          <w:ilvl w:val="0"/>
+          <w:numId w:val="0"/>
+        </w:numPr>
+        <w:jc w:val="both"/>
+        <w:rPr>
+          <w:rFonts w:hint="eastAsia" w:eastAsia="宋体"/>
+          <w:lang w:val="en-US" w:eastAsia="zh-CN"/>
+        </w:rPr>
+      </w:pPr>
+      <w:r>
+        <w:rPr>
+          <w:rFonts w:hint="eastAsia" w:eastAsia="宋体"/>
+          <w:lang w:val="en-US" w:eastAsia="zh-CN"/>
+        </w:rPr>
+        <w:t>　　7．未按公司质保规定进行质量保证的；</w:t>
+      </w:r>
+    </w:p>
+    <w:p>
+      <w:pPr>
+        <w:widowControl w:val="0"/>
+        <w:numPr>
+          <w:ilvl w:val="0"/>
+          <w:numId w:val="0"/>
+        </w:numPr>
+        <w:jc w:val="both"/>
+        <w:rPr>
+          <w:rFonts w:hint="eastAsia" w:eastAsia="宋体"/>
+          <w:lang w:val="en-US" w:eastAsia="zh-CN"/>
+        </w:rPr>
+      </w:pPr>
+      <w:r>
+        <w:rPr>
+          <w:rFonts w:hint="eastAsia" w:eastAsia="宋体"/>
+          <w:lang w:val="en-US" w:eastAsia="zh-CN"/>
+        </w:rPr>
+        <w:t>　　8．其他严重违反公司规章制度或合同的行为。</w:t>
+      </w:r>
+    </w:p>
+    <w:p>
+      <w:pPr>
+        <w:widowControl w:val="0"/>
+        <w:numPr>
+          <w:ilvl w:val="0"/>
+          <w:numId w:val="0"/>
+        </w:numPr>
+        <w:jc w:val="both"/>
+        <w:rPr>
+          <w:rFonts w:hint="eastAsia" w:eastAsia="宋体"/>
+          <w:lang w:val="en-US" w:eastAsia="zh-CN"/>
+        </w:rPr>
+      </w:pPr>
+      <w:r>
+        <w:rPr>
+          <w:rFonts w:hint="eastAsia" w:eastAsia="宋体"/>
+          <w:lang w:val="en-US" w:eastAsia="zh-CN"/>
+        </w:rPr>
+        <w:t>　　本条所称“重大损失”，是指利益损失高于上述“一般损失”或者程度深于“一般损失”的损失。</w:t>
+      </w:r>
+    </w:p>
+    <w:p>
+      <w:pPr>
+        <w:widowControl w:val="0"/>
+        <w:numPr>
+          <w:ilvl w:val="0"/>
+          <w:numId w:val="0"/>
+        </w:numPr>
+        <w:jc w:val="both"/>
+        <w:rPr>
+          <w:rFonts w:hint="eastAsia" w:eastAsia="宋体"/>
+          <w:lang w:val="en-US" w:eastAsia="zh-CN"/>
+        </w:rPr>
+      </w:pPr>
+      <w:r>
+        <w:rPr>
+          <w:rFonts w:hint="eastAsia" w:eastAsia="宋体"/>
+          <w:lang w:val="en-US" w:eastAsia="zh-CN"/>
+        </w:rPr>
+        <w:t>　　如合作方违反本协议，公司有权向合作方追究由此引起的经济损失，并按损失的两倍赔偿给公司。</w:t>
       </w:r>
       <w:bookmarkStart w:id="2" w:name="_GoBack"/>
       <w:bookmarkEnd w:id="2"/>
-      <w:r>
-        <w:rPr>
-          <w:rFonts w:hint="eastAsia" w:eastAsia="宋体"/>
-          <w:lang w:val="en-US" w:eastAsia="zh-CN"/>
-        </w:rPr>
-        <w:t>一样</w:t>
-      </w:r>
-    </w:p>
-    <w:p>
-      <w:pPr>
-        <w:widowControl w:val="0"/>
-        <w:numPr>
-          <w:ilvl w:val="0"/>
-          <w:numId w:val="2"/>
-        </w:numPr>
-        <w:ind w:firstLine="420" w:firstLineChars="0"/>
-        <w:jc w:val="both"/>
-        <w:rPr>
-          <w:rFonts w:hint="eastAsia" w:eastAsia="宋体"/>
-          <w:lang w:val="en-US" w:eastAsia="zh-CN"/>
-        </w:rPr>
-      </w:pPr>
-      <w:r>
-        <w:rPr>
-          <w:rFonts w:hint="eastAsia" w:eastAsia="宋体"/>
-          <w:lang w:val="en-US" w:eastAsia="zh-CN"/>
-        </w:rPr>
-        <w:t>部门经理等职位升级的时候，体验店是不算直推人数的</w:t>
-      </w:r>
-    </w:p>
-    <w:p>
-      <w:pPr>
-        <w:widowControl w:val="0"/>
-        <w:numPr>
-          <w:ilvl w:val="0"/>
-          <w:numId w:val="0"/>
-        </w:numPr>
-        <w:jc w:val="both"/>
-        <w:rPr>
-          <w:rFonts w:hint="eastAsia" w:eastAsia="宋体"/>
-          <w:lang w:val="en-US" w:eastAsia="zh-CN"/>
-        </w:rPr>
-      </w:pPr>
-    </w:p>
-    <w:p>
-      <w:pPr>
-        <w:widowControl w:val="0"/>
-        <w:numPr>
-          <w:ilvl w:val="0"/>
-          <w:numId w:val="0"/>
-        </w:numPr>
-        <w:jc w:val="both"/>
-        <w:rPr>
-          <w:rFonts w:hint="eastAsia" w:eastAsia="宋体"/>
-          <w:lang w:val="en-US" w:eastAsia="zh-CN"/>
-        </w:rPr>
-      </w:pPr>
-      <w:bookmarkStart w:id="1" w:name="OLE_LINK2"/>
-      <w:r>
-        <w:rPr>
-          <w:rFonts w:hint="eastAsia" w:eastAsia="宋体"/>
-          <w:lang w:val="en-US" w:eastAsia="zh-CN"/>
-        </w:rPr>
-        <w:t>3、体验店首页会显示一个字拦（已体验和未体验的选项，只有后台选，最开始注册的都是显示未体验</w:t>
-      </w:r>
-    </w:p>
-    <w:bookmarkEnd w:id="1"/>
-    <w:p>
-      <w:pPr>
-        <w:widowControl w:val="0"/>
-        <w:numPr>
-          <w:ilvl w:val="0"/>
-          <w:numId w:val="0"/>
-        </w:numPr>
-        <w:jc w:val="both"/>
-        <w:rPr>
-          <w:rFonts w:hint="eastAsia" w:eastAsia="宋体"/>
-          <w:lang w:val="en-US" w:eastAsia="zh-CN"/>
-        </w:rPr>
-      </w:pPr>
-    </w:p>
-    <w:p>
-      <w:pPr>
-        <w:widowControl w:val="0"/>
-        <w:numPr>
-          <w:ilvl w:val="0"/>
-          <w:numId w:val="0"/>
-        </w:numPr>
-        <w:jc w:val="both"/>
-        <w:rPr>
-          <w:rFonts w:hint="eastAsia" w:eastAsia="宋体"/>
-          <w:lang w:val="en-US" w:eastAsia="zh-CN"/>
-        </w:rPr>
-      </w:pPr>
-      <w:r>
-        <w:rPr>
-          <w:rFonts w:hint="eastAsia" w:eastAsia="宋体"/>
-          <w:lang w:val="en-US" w:eastAsia="zh-CN"/>
-        </w:rPr>
-        <w:t>4、体验店无法购物</w:t>
-      </w:r>
-    </w:p>
-    <w:p>
-      <w:pPr>
-        <w:widowControl w:val="0"/>
-        <w:numPr>
-          <w:ilvl w:val="0"/>
-          <w:numId w:val="0"/>
-        </w:numPr>
-        <w:jc w:val="both"/>
-        <w:rPr>
-          <w:rFonts w:hint="eastAsia" w:eastAsia="宋体"/>
-          <w:lang w:val="en-US" w:eastAsia="zh-CN"/>
-        </w:rPr>
-      </w:pPr>
-      <w:r>
-        <w:rPr>
-          <w:rFonts w:hint="eastAsia" w:eastAsia="宋体"/>
-          <w:lang w:val="en-US" w:eastAsia="zh-CN"/>
-        </w:rPr>
-        <w:t xml:space="preserve"> </w:t>
-      </w:r>
-    </w:p>
-    <w:p>
-      <w:pPr>
-        <w:widowControl w:val="0"/>
-        <w:numPr>
-          <w:ilvl w:val="0"/>
-          <w:numId w:val="0"/>
-        </w:numPr>
-        <w:jc w:val="both"/>
-        <w:rPr>
-          <w:rFonts w:hint="eastAsia" w:eastAsia="宋体"/>
-          <w:lang w:val="en-US" w:eastAsia="zh-CN"/>
-        </w:rPr>
-      </w:pPr>
-      <w:r>
-        <w:rPr>
-          <w:rFonts w:hint="eastAsia" w:eastAsia="宋体"/>
-          <w:lang w:val="en-US" w:eastAsia="zh-CN"/>
-        </w:rPr>
-        <w:t>二：代理商加盟订单</w:t>
-      </w:r>
-    </w:p>
-    <w:p>
-      <w:pPr>
-        <w:widowControl w:val="0"/>
-        <w:numPr>
-          <w:ilvl w:val="0"/>
-          <w:numId w:val="0"/>
-        </w:numPr>
-        <w:jc w:val="both"/>
-        <w:rPr>
-          <w:rFonts w:hint="eastAsia" w:eastAsia="宋体"/>
-          <w:lang w:val="en-US" w:eastAsia="zh-CN"/>
-        </w:rPr>
-      </w:pPr>
-      <w:r>
-        <w:rPr>
-          <w:rFonts w:hint="eastAsia" w:eastAsia="宋体"/>
-          <w:lang w:val="en-US" w:eastAsia="zh-CN"/>
-        </w:rPr>
-        <w:t>1、每一个代理商加盟后，审核通过够首页在商城订单列表里面都会自动生成一个加盟商产品订单（不需要显示产品）</w:t>
-      </w:r>
-    </w:p>
-    <w:p>
-      <w:pPr>
-        <w:widowControl w:val="0"/>
-        <w:numPr>
-          <w:ilvl w:val="0"/>
-          <w:numId w:val="0"/>
-        </w:numPr>
-        <w:jc w:val="both"/>
-        <w:rPr>
-          <w:rFonts w:hint="eastAsia" w:eastAsia="宋体"/>
-          <w:lang w:val="en-US" w:eastAsia="zh-CN"/>
-        </w:rPr>
-      </w:pPr>
-      <w:r>
-        <w:rPr>
-          <w:rFonts w:hint="eastAsia" w:eastAsia="宋体"/>
-          <w:lang w:val="en-US" w:eastAsia="zh-CN"/>
-        </w:rPr>
-        <w:t>体验店升级为加盟店也会有订单产生</w:t>
-      </w:r>
-    </w:p>
-    <w:p>
-      <w:pPr>
-        <w:widowControl w:val="0"/>
-        <w:numPr>
-          <w:ilvl w:val="0"/>
-          <w:numId w:val="0"/>
-        </w:numPr>
-        <w:jc w:val="both"/>
-        <w:rPr>
-          <w:rFonts w:hint="eastAsia" w:eastAsia="宋体"/>
-          <w:lang w:val="en-US" w:eastAsia="zh-CN"/>
-        </w:rPr>
-      </w:pPr>
-    </w:p>
-    <w:p>
-      <w:pPr>
-        <w:widowControl w:val="0"/>
-        <w:numPr>
-          <w:ilvl w:val="0"/>
-          <w:numId w:val="0"/>
-        </w:numPr>
-        <w:jc w:val="both"/>
-        <w:rPr>
-          <w:rFonts w:hint="eastAsia" w:eastAsia="宋体"/>
-          <w:lang w:val="en-US" w:eastAsia="zh-CN"/>
-        </w:rPr>
-      </w:pPr>
-      <w:r>
-        <w:rPr>
-          <w:rFonts w:hint="eastAsia" w:eastAsia="宋体"/>
-          <w:lang w:val="en-US" w:eastAsia="zh-CN"/>
-        </w:rPr>
-        <w:t>2、加盟店的产品订单需要和商城的订单分开</w:t>
-      </w:r>
-    </w:p>
-    <w:p>
-      <w:pPr>
-        <w:widowControl w:val="0"/>
-        <w:numPr>
-          <w:ilvl w:val="0"/>
-          <w:numId w:val="0"/>
-        </w:numPr>
-        <w:jc w:val="both"/>
-        <w:rPr>
-          <w:rFonts w:hint="eastAsia" w:eastAsia="宋体"/>
-          <w:lang w:val="en-US" w:eastAsia="zh-CN"/>
-        </w:rPr>
-      </w:pPr>
     </w:p>
     <w:sectPr>
       <w:pgSz w:w="11906" w:h="16838"/>

--- a/需求.docx
+++ b/需求.docx
@@ -189,7 +189,26 @@
     <w:p/>
     <w:p>
       <w:r>
-        <w:t>5、加盟商等级区分，加盟店 、市代理 、省代理（省代理部门进入一名代理奖励100积分，参数可修改）</w:t>
+        <w:t>5、加盟商等级区分，加盟店 、市代理 、省代理（省代理部门</w:t>
+      </w:r>
+      <w:r>
+        <w:rPr>
+          <w:rFonts w:hint="eastAsia" w:eastAsia="宋体"/>
+          <w:lang w:val="en-US" w:eastAsia="zh-CN"/>
+        </w:rPr>
+        <w:t>(二代外</w:t>
+      </w:r>
+      <w:bookmarkStart w:id="2" w:name="_GoBack"/>
+      <w:bookmarkEnd w:id="2"/>
+      <w:r>
+        <w:rPr>
+          <w:rFonts w:hint="eastAsia" w:eastAsia="宋体"/>
+          <w:lang w:val="en-US" w:eastAsia="zh-CN"/>
+        </w:rPr>
+        <w:t>)</w:t>
+      </w:r>
+      <w:r>
+        <w:t>进入一名代理奖励100积分，参数可修改）</w:t>
       </w:r>
     </w:p>
     <w:p/>
@@ -1666,8 +1685,6 @@
         </w:rPr>
         <w:t>　　如合作方违反本协议，公司有权向合作方追究由此引起的经济损失，并按损失的两倍赔偿给公司。</w:t>
       </w:r>
-      <w:bookmarkStart w:id="2" w:name="_GoBack"/>
-      <w:bookmarkEnd w:id="2"/>
     </w:p>
     <w:sectPr>
       <w:pgSz w:w="11906" w:h="16838"/>
